--- a/系统业务逻辑.docx
+++ b/系统业务逻辑.docx
@@ -128,7 +128,7 @@
     <w:p>
       <w:pPr>
         <w:rPr>
-          <w:rFonts w:ascii="宋体" w:eastAsia="宋体" w:hAnsi="宋体" w:hint="eastAsia"/>
+          <w:rFonts w:ascii="宋体" w:eastAsia="宋体" w:hAnsi="宋体"/>
           <w:sz w:val="24"/>
           <w:szCs w:val="28"/>
         </w:rPr>
@@ -307,7 +307,7 @@
     <w:p>
       <w:pPr>
         <w:rPr>
-          <w:rFonts w:ascii="宋体" w:eastAsia="宋体" w:hAnsi="宋体" w:hint="eastAsia"/>
+          <w:rFonts w:ascii="宋体" w:eastAsia="宋体" w:hAnsi="宋体"/>
           <w:sz w:val="24"/>
           <w:szCs w:val="28"/>
         </w:rPr>
@@ -403,11 +403,6 @@
       </w:r>
     </w:p>
     <w:p>
-      <w:pPr>
-        <w:rPr>
-          <w:rFonts w:hint="eastAsia"/>
-        </w:rPr>
-      </w:pPr>
       <w:r>
         <w:rPr>
           <w:noProof/>
@@ -485,7 +480,7 @@
     <w:p>
       <w:pPr>
         <w:rPr>
-          <w:rFonts w:ascii="宋体" w:eastAsia="宋体" w:hAnsi="宋体" w:hint="eastAsia"/>
+          <w:rFonts w:ascii="宋体" w:eastAsia="宋体" w:hAnsi="宋体"/>
           <w:sz w:val="24"/>
           <w:szCs w:val="28"/>
         </w:rPr>
@@ -577,15 +572,7 @@
           <w:sz w:val="24"/>
           <w:szCs w:val="28"/>
         </w:rPr>
-        <w:t>手机号，</w:t>
-      </w:r>
-      <w:r>
-        <w:rPr>
-          <w:rFonts w:ascii="宋体" w:eastAsia="宋体" w:hAnsi="宋体" w:hint="eastAsia"/>
-          <w:sz w:val="24"/>
-          <w:szCs w:val="28"/>
-        </w:rPr>
-        <w:t>上报地域：国家-省份-省区，上报日期，异常情况：确诊病例/疑似病例/死亡病例/新增病例/治愈病例</w:t>
+        <w:t>手机号，上报地域：国家-省份-省区，上报日期，异常情况：确诊病例/疑似病例/死亡病例/新增病例/治愈病例</w:t>
       </w:r>
       <w:r>
         <w:rPr>
@@ -788,7 +775,7 @@
     <w:p>
       <w:pPr>
         <w:rPr>
-          <w:rFonts w:ascii="宋体" w:eastAsia="宋体" w:hAnsi="宋体" w:hint="eastAsia"/>
+          <w:rFonts w:ascii="宋体" w:eastAsia="宋体" w:hAnsi="宋体"/>
           <w:sz w:val="24"/>
           <w:szCs w:val="28"/>
         </w:rPr>
@@ -871,18 +858,34 @@
     <w:p>
       <w:pPr>
         <w:rPr>
-          <w:rFonts w:ascii="宋体" w:eastAsia="宋体" w:hAnsi="宋体" w:hint="eastAsia"/>
-          <w:sz w:val="24"/>
-          <w:szCs w:val="28"/>
-        </w:rPr>
-      </w:pPr>
-      <w:r>
-        <w:rPr>
-          <w:rFonts w:ascii="宋体" w:eastAsia="宋体" w:hAnsi="宋体" w:hint="eastAsia"/>
-          <w:sz w:val="24"/>
-          <w:szCs w:val="28"/>
-        </w:rPr>
-        <w:t>（2）对感兴趣数据进行下载；</w:t>
+          <w:rFonts w:ascii="宋体" w:eastAsia="宋体" w:hAnsi="宋体"/>
+          <w:sz w:val="24"/>
+          <w:szCs w:val="28"/>
+        </w:rPr>
+      </w:pPr>
+      <w:r>
+        <w:rPr>
+          <w:rFonts w:ascii="宋体" w:eastAsia="宋体" w:hAnsi="宋体" w:hint="eastAsia"/>
+          <w:sz w:val="24"/>
+          <w:szCs w:val="28"/>
+        </w:rPr>
+        <w:t>（2）</w:t>
+      </w:r>
+      <w:r>
+        <w:rPr>
+          <w:rFonts w:ascii="宋体" w:eastAsia="宋体" w:hAnsi="宋体" w:hint="eastAsia"/>
+          <w:sz w:val="24"/>
+          <w:szCs w:val="28"/>
+        </w:rPr>
+        <w:t>给用户开源数据地址</w:t>
+      </w:r>
+      <w:r>
+        <w:rPr>
+          <w:rFonts w:ascii="宋体" w:eastAsia="宋体" w:hAnsi="宋体" w:hint="eastAsia"/>
+          <w:sz w:val="24"/>
+          <w:szCs w:val="28"/>
+        </w:rPr>
+        <w:t>进行下载；</w:t>
       </w:r>
     </w:p>
     <w:p/>
@@ -1335,6 +1338,7 @@
     <w:lsdException w:name="HTML Sample" w:semiHidden="1" w:unhideWhenUsed="1"/>
     <w:lsdException w:name="HTML Typewriter" w:semiHidden="1" w:unhideWhenUsed="1"/>
     <w:lsdException w:name="HTML Variable" w:semiHidden="1" w:unhideWhenUsed="1"/>
+    <w:lsdException w:name="Normal Table" w:semiHidden="1" w:unhideWhenUsed="1"/>
     <w:lsdException w:name="annotation subject" w:semiHidden="1" w:unhideWhenUsed="1"/>
     <w:lsdException w:name="No List" w:semiHidden="1" w:unhideWhenUsed="1"/>
     <w:lsdException w:name="Outline List 1" w:semiHidden="1" w:unhideWhenUsed="1"/>
@@ -1377,8 +1381,11 @@
     <w:lsdException w:name="Table Contemporary" w:semiHidden="1" w:unhideWhenUsed="1"/>
     <w:lsdException w:name="Table Elegant" w:semiHidden="1" w:unhideWhenUsed="1"/>
     <w:lsdException w:name="Table Professional" w:semiHidden="1" w:unhideWhenUsed="1"/>
+    <w:lsdException w:name="Table Subtle 1" w:semiHidden="1" w:unhideWhenUsed="1"/>
     <w:lsdException w:name="Table Subtle 2" w:semiHidden="1" w:unhideWhenUsed="1"/>
     <w:lsdException w:name="Table Web 1" w:semiHidden="1" w:unhideWhenUsed="1"/>
+    <w:lsdException w:name="Table Web 2" w:semiHidden="1" w:unhideWhenUsed="1"/>
+    <w:lsdException w:name="Table Web 3" w:semiHidden="1" w:unhideWhenUsed="1"/>
     <w:lsdException w:name="Balloon Text" w:semiHidden="1" w:unhideWhenUsed="1"/>
     <w:lsdException w:name="Table Grid" w:uiPriority="39"/>
     <w:lsdException w:name="Table Theme" w:semiHidden="1" w:unhideWhenUsed="1"/>
